--- a/DEMOs/04 Exam Med Opinion/MEDOPINION_MARTINEZ_AK.docx
+++ b/DEMOs/04 Exam Med Opinion/MEDOPINION_MARTINEZ_AK.docx
@@ -54,7 +54,7 @@
         <w:t>December 1</w:t>
       </w:r>
       <w:r>
-        <w:t>, 2021.  He is claiming service connection for a right ankle condition, low back condition, anxiety, and hearing loss with Baltimore VAMC being listed for current treatment.  On the VA Form 21-4138 submitted, the Veteran provided the following statement:</w:t>
+        <w:t>, 2021. He is claiming service connection for a right ankle condition, low back condition, anxiety, and hearing loss with Baltimore VAMC being listed for current treatment.  On the VA Form 21-4138 submitted, the Veteran provided the following statement:</w:t>
       </w:r>
     </w:p>
     <w:p>
@@ -197,7 +197,19 @@
         <w:t>Local Mentor Review</w:t>
       </w:r>
       <w:r>
-        <w:t xml:space="preserve"> special issues needed on at least one contention in VBMS.  M21-4, Appendix C, 3.b Index of Current Special Issues</w:t>
+        <w:t xml:space="preserve"> special issues needed on at least one contention in VBMS.  M21-4, Appendix </w:t>
+      </w:r>
+      <w:r>
+        <w:t>E</w:t>
+      </w:r>
+      <w:r>
+        <w:t xml:space="preserve">, </w:t>
+      </w:r>
+      <w:r>
+        <w:t>2</w:t>
+      </w:r>
+      <w:r>
+        <w:t>.b Index of Current Special Issues</w:t>
       </w:r>
     </w:p>
     <w:p>
@@ -209,7 +221,13 @@
         </w:numPr>
       </w:pPr>
       <w:r>
-        <w:t>Demonstrate bookmarking or annotating evidence for exams being requested.  M21-1 III.iv.3.A.8.d – Requirement to Identify Relevant Evidence for the Examiner’s Review</w:t>
+        <w:t xml:space="preserve">Demonstrate bookmarking or annotating evidence for exams being requested.  M21-1 </w:t>
+      </w:r>
+      <w:r>
+        <w:t>IV.i.2.8.d</w:t>
+      </w:r>
+      <w:r>
+        <w:t xml:space="preserve"> – Requirement to Identify Relevant Evidence for the Examiner’s Review</w:t>
       </w:r>
     </w:p>
     <w:p>
@@ -224,7 +242,17 @@
         <w:t xml:space="preserve">ERRA Results – demonstrate and explain </w:t>
       </w:r>
       <w:r>
-        <w:t>the results of ERRA will dictate whether an exam should be requested via EMS (contract) or VAMC.  Assume ERRA directs a contract examination, which will result in requesting the exam in VBMS demo.  M21-1 III.iv.3.A.1.d – Mandatory Use of the ERRA Tool</w:t>
+        <w:t xml:space="preserve">the results of ERRA will dictate whether an exam should be requested via EMS (contract) or VAMC.  Assume ERRA directs a contract examination, which will result in requesting the exam in VBMS demo.  </w:t>
+      </w:r>
+      <w:r>
+        <w:rPr>
+          <w:rFonts w:ascii="Calibri" w:hAnsi="Calibri" w:cs="Calibri"/>
+          <w:color w:val="000000"/>
+        </w:rPr>
+        <w:t>M21-1 IV.i.2.A.1.d</w:t>
+      </w:r>
+      <w:r>
+        <w:t>– Mandatory Use of the ERRA Tool</w:t>
       </w:r>
     </w:p>
     <w:p>
